--- a/assets/week-14-day-1-asserts-etc.docx
+++ b/assets/week-14-day-1-asserts-etc.docx
@@ -1386,7 +1386,7 @@
     </w:lvl>
   </w:abstractNum>
   <w:abstractNum w:abstractNumId="990">
-    <w:nsid w:val="e0ce8d90"/>
+    <w:nsid w:val="ded876c1"/>
     <w:multiLevelType w:val="multilevel"/>
     <w:lvl w:ilvl="0">
       <w:numFmt w:val="bullet"/>
@@ -1467,7 +1467,7 @@
     </w:lvl>
   </w:abstractNum>
   <w:abstractNum w:abstractNumId="991">
-    <w:nsid w:val="96ef326d"/>
+    <w:nsid w:val="3d17f1d9"/>
     <w:multiLevelType w:val="multilevel"/>
     <w:lvl w:ilvl="0">
       <w:numFmt w:val="bullet"/>
